--- a/uploads/miller-2019fall-composingdigitalmedia-longsyllabus-except-grading-contract.docx
+++ b/uploads/miller-2019fall-composingdigitalmedia-longsyllabus-except-grading-contract.docx
@@ -192,6 +192,61 @@
       </w:r>
       <w:r>
         <w:t xml:space="preserve"> benmiller314.youcanbook.me</w:t>
+      </w:r>
+    </w:p>
+    <w:p>
+      <w:pPr>
+        <w:tabs>
+          <w:tab w:val="right" w:pos="9360"/>
+        </w:tabs>
+      </w:pPr>
+    </w:p>
+    <w:p>
+      <w:pPr>
+        <w:tabs>
+          <w:tab w:val="right" w:pos="9360"/>
+        </w:tabs>
+      </w:pPr>
+      <w:r>
+        <w:t xml:space="preserve">Margaret </w:t>
+      </w:r>
+      <w:proofErr w:type="spellStart"/>
+      <w:r>
+        <w:t>Palko</w:t>
+      </w:r>
+      <w:proofErr w:type="spellEnd"/>
+      <w:r>
+        <w:t>, undergraduate teaching assistant</w:t>
+      </w:r>
+    </w:p>
+    <w:p>
+      <w:pPr>
+        <w:tabs>
+          <w:tab w:val="right" w:pos="9360"/>
+        </w:tabs>
+      </w:pPr>
+      <w:r>
+        <w:t>email: map353@pitt.edu</w:t>
+      </w:r>
+    </w:p>
+    <w:p>
+      <w:pPr>
+        <w:tabs>
+          <w:tab w:val="right" w:pos="9360"/>
+        </w:tabs>
+      </w:pPr>
+      <w:r>
+        <w:t>office: Hillman Library, near Cup &amp; Chaucer</w:t>
+      </w:r>
+    </w:p>
+    <w:p>
+      <w:pPr>
+        <w:tabs>
+          <w:tab w:val="right" w:pos="9360"/>
+        </w:tabs>
+      </w:pPr>
+      <w:r>
+        <w:t>office hours: F 2:30-4:00pm</w:t>
       </w:r>
     </w:p>
     <w:p>
@@ -369,6 +424,111 @@
           <w:u w:val="single"/>
         </w:rPr>
       </w:pPr>
+    </w:p>
+    <w:p>
+      <w:pPr>
+        <w:pStyle w:val="Heading2"/>
+      </w:pPr>
+      <w:r>
+        <w:t>Course Description</w:t>
+      </w:r>
+    </w:p>
+    <w:p>
+      <w:pPr>
+        <w:rPr>
+          <w:szCs w:val="24"/>
+        </w:rPr>
+      </w:pPr>
+      <w:r>
+        <w:rPr>
+          <w:szCs w:val="24"/>
+        </w:rPr>
+        <w:t>T</w:t>
+      </w:r>
+      <w:r>
+        <w:rPr>
+          <w:szCs w:val="24"/>
+        </w:rPr>
+        <w:t xml:space="preserve">his course requires students to compose digital media while exploring the rhetorical, poetic, and political implications of multiple writing platforms. Students will learn how to compose a range of critical media objects using web-authoring languages, text, sound, </w:t>
+      </w:r>
+      <w:r>
+        <w:rPr>
+          <w:szCs w:val="24"/>
+        </w:rPr>
+        <w:t xml:space="preserve">and images, primarily in </w:t>
+      </w:r>
+      <w:r>
+        <w:rPr>
+          <w:szCs w:val="24"/>
+        </w:rPr>
+        <w:t>open-source software. Classes will focus on theories of writing, composing, design, critique, delivery, and networked distributions; critique and analysis of digital media produced by professional and amateur digital media practitioners; and analysis and revisions of digital media composed by the students themselves</w:t>
+      </w:r>
+      <w:r>
+        <w:rPr>
+          <w:szCs w:val="24"/>
+        </w:rPr>
+        <w:t>.</w:t>
+      </w:r>
+      <w:r>
+        <w:rPr>
+          <w:szCs w:val="24"/>
+        </w:rPr>
+        <w:t xml:space="preserve"> This section will focus on the core concepts of </w:t>
+      </w:r>
+      <w:r>
+        <w:rPr>
+          <w:i/>
+          <w:szCs w:val="24"/>
+        </w:rPr>
+        <w:t>layers</w:t>
+      </w:r>
+      <w:r>
+        <w:rPr>
+          <w:szCs w:val="24"/>
+        </w:rPr>
+        <w:t xml:space="preserve"> and </w:t>
+      </w:r>
+      <w:r>
+        <w:rPr>
+          <w:i/>
+          <w:szCs w:val="24"/>
+        </w:rPr>
+        <w:t>versioning</w:t>
+      </w:r>
+      <w:r>
+        <w:rPr>
+          <w:szCs w:val="24"/>
+        </w:rPr>
+        <w:t xml:space="preserve">, applying them in the context of sound editing; image editing; and web design. </w:t>
+      </w:r>
+    </w:p>
+    <w:p>
+      <w:pPr>
+        <w:numPr>
+          <w:ilvl w:val="0"/>
+          <w:numId w:val="1"/>
+        </w:numPr>
+        <w:spacing w:after="120"/>
+        <w:jc w:val="both"/>
+        <w:rPr>
+          <w:b/>
+          <w:u w:val="single"/>
+        </w:rPr>
+      </w:pPr>
+    </w:p>
+    <w:p>
+      <w:pPr>
+        <w:numPr>
+          <w:ilvl w:val="0"/>
+          <w:numId w:val="1"/>
+        </w:numPr>
+        <w:spacing w:after="120"/>
+        <w:jc w:val="both"/>
+        <w:rPr>
+          <w:b/>
+          <w:u w:val="single"/>
+        </w:rPr>
+      </w:pPr>
       <w:r>
         <w:rPr>
           <w:b/>
@@ -526,8 +686,6 @@
           <w:t>Welcome Letter</w:t>
         </w:r>
       </w:hyperlink>
-      <w:bookmarkStart w:id="0" w:name="_GoBack"/>
-      <w:bookmarkEnd w:id="0"/>
     </w:p>
     <w:p>
       <w:pPr>
@@ -635,6 +793,9 @@
           <w:ilvl w:val="0"/>
           <w:numId w:val="1"/>
         </w:numPr>
+        <w:rPr>
+          <w:i/>
+        </w:rPr>
       </w:pPr>
       <w:hyperlink r:id="rId14" w:anchor="toc2" w:history="1">
         <w:r>
@@ -647,6 +808,15 @@
           <w:t>Grading Contract</w:t>
         </w:r>
       </w:hyperlink>
+      <w:r>
+        <w:t xml:space="preserve"> </w:t>
+      </w:r>
+      <w:r>
+        <w:rPr>
+          <w:i/>
+        </w:rPr>
+        <w:t>(separate file)</w:t>
+      </w:r>
     </w:p>
     <w:p>
       <w:pPr>
@@ -711,6 +881,13 @@
           <w:ilvl w:val="0"/>
           <w:numId w:val="1"/>
         </w:numPr>
+        <w:rPr>
+          <w:bCs/>
+          <w:smallCaps/>
+          <w:kern w:val="32"/>
+          <w:sz w:val="26"/>
+          <w:szCs w:val="24"/>
+        </w:rPr>
       </w:pPr>
       <w:r>
         <w:tab/>
@@ -723,85 +900,6 @@
           <w:t>For Grades Above a B</w:t>
         </w:r>
       </w:hyperlink>
-    </w:p>
-    <w:p/>
-    <w:p/>
-    <w:p/>
-    <w:p>
-      <w:pPr>
-        <w:pStyle w:val="Heading2"/>
-      </w:pPr>
-      <w:r>
-        <w:t>Course Description</w:t>
-      </w:r>
-    </w:p>
-    <w:p>
-      <w:pPr>
-        <w:rPr>
-          <w:szCs w:val="24"/>
-        </w:rPr>
-      </w:pPr>
-      <w:r>
-        <w:rPr>
-          <w:szCs w:val="24"/>
-        </w:rPr>
-        <w:t>T</w:t>
-      </w:r>
-      <w:r>
-        <w:rPr>
-          <w:szCs w:val="24"/>
-        </w:rPr>
-        <w:t xml:space="preserve">his course requires students to compose digital media while exploring the rhetorical, poetic, and political implications of multiple writing platforms. Students will learn how to compose a range of critical media objects using web-authoring languages, text, sound, </w:t>
-      </w:r>
-      <w:r>
-        <w:rPr>
-          <w:szCs w:val="24"/>
-        </w:rPr>
-        <w:t xml:space="preserve">and images, primarily in </w:t>
-      </w:r>
-      <w:r>
-        <w:rPr>
-          <w:szCs w:val="24"/>
-        </w:rPr>
-        <w:t>open-source software. Classes will focus on theories of writing, composing, design, critique, delivery, and networked distributions; critique and analysis of digital media produced by professional and amateur digital media practitioners; and analysis and revisions of digital media composed by the students themselves</w:t>
-      </w:r>
-      <w:r>
-        <w:rPr>
-          <w:szCs w:val="24"/>
-        </w:rPr>
-        <w:t>.</w:t>
-      </w:r>
-    </w:p>
-    <w:p>
-      <w:pPr>
-        <w:widowControl w:val="0"/>
-        <w:autoSpaceDE w:val="0"/>
-        <w:autoSpaceDN w:val="0"/>
-        <w:adjustRightInd w:val="0"/>
-        <w:jc w:val="both"/>
-        <w:rPr>
-          <w:szCs w:val="24"/>
-        </w:rPr>
-      </w:pPr>
-    </w:p>
-    <w:p>
-      <w:pPr>
-        <w:jc w:val="both"/>
-        <w:rPr>
-          <w:szCs w:val="24"/>
-        </w:rPr>
-      </w:pPr>
-    </w:p>
-    <w:p>
-      <w:pPr>
-        <w:rPr>
-          <w:bCs/>
-          <w:smallCaps/>
-          <w:kern w:val="32"/>
-          <w:sz w:val="26"/>
-          <w:szCs w:val="24"/>
-        </w:rPr>
-      </w:pPr>
       <w:r>
         <w:br w:type="page"/>
       </w:r>
@@ -825,7 +923,7 @@
         <w:rPr>
           <w:szCs w:val="24"/>
         </w:rPr>
-        <w:t>We will not have a required textbook; however, I will assign texts to read and videos to watch, as well as some tutorials and walkthroughs for which I expect you to produce your own copies of files. Most of these assigned texts will be available by direct link online; for some, I will share a scanned copy in a limited-access space (so as to respect copyright through fair use). Please do not distribute the scanned copies further than our class members, and please let me know right away if you’re having trouble accessing one of these files.</w:t>
+        <w:t>We will not have a required textbook; however, I will assign texts to read and videos to watch, as well as some tutorials and walkthroughs for which I expect you to produce your own copies of files. Most of these assigned texts will be available by direct link online; for some, I will share a scanned copy in a limited-access space (so as to respect copyright through fair use). Please do not distribute the scanned copies further than our class members, and please let me know right away if you’re having trouble accessing one of these files – or, especially, the website.</w:t>
       </w:r>
       <w:r>
         <w:rPr>
@@ -833,6 +931,20 @@
         </w:rPr>
         <w:t xml:space="preserve"> </w:t>
       </w:r>
+    </w:p>
+    <w:p>
+      <w:pPr>
+        <w:rPr>
+          <w:szCs w:val="24"/>
+        </w:rPr>
+      </w:pPr>
+    </w:p>
+    <w:p>
+      <w:pPr>
+        <w:rPr>
+          <w:szCs w:val="24"/>
+        </w:rPr>
+      </w:pPr>
       <w:r>
         <w:rPr>
           <w:szCs w:val="24"/>
@@ -846,6 +958,15 @@
           <w:szCs w:val="24"/>
         </w:rPr>
       </w:pPr>
+    </w:p>
+    <w:p>
+      <w:pPr>
+        <w:rPr>
+          <w:szCs w:val="24"/>
+        </w:rPr>
+      </w:pPr>
+      <w:bookmarkStart w:id="0" w:name="_GoBack"/>
+      <w:bookmarkEnd w:id="0"/>
     </w:p>
     <w:p>
       <w:pPr>
@@ -5944,7 +6065,7 @@
         <w:noProof/>
         <w:sz w:val="20"/>
       </w:rPr>
-      <w:t>2</w:t>
+      <w:t>8</w:t>
     </w:r>
     <w:r>
       <w:rPr>
@@ -10796,7 +10917,7 @@
 </file>
 
 <file path=customXml/itemProps1.xml><?xml version="1.0" encoding="utf-8"?>
-<ds:datastoreItem xmlns:ds="http://schemas.openxmlformats.org/officeDocument/2006/customXml" ds:itemID="{8B5C9DB3-EE96-A946-B6AD-5AC737B1E2B3}">
+<ds:datastoreItem xmlns:ds="http://schemas.openxmlformats.org/officeDocument/2006/customXml" ds:itemID="{05782D4E-34A5-5841-BDB7-9651AE5B7C5F}">
   <ds:schemaRefs>
     <ds:schemaRef ds:uri="http://schemas.openxmlformats.org/officeDocument/2006/bibliography"/>
   </ds:schemaRefs>

--- a/uploads/miller-2019fall-composingdigitalmedia-longsyllabus-except-grading-contract.docx
+++ b/uploads/miller-2019fall-composingdigitalmedia-longsyllabus-except-grading-contract.docx
@@ -92,13 +92,8 @@
       <w:r>
         <w:tab/>
       </w:r>
-      <w:proofErr w:type="spellStart"/>
-      <w:r>
-        <w:t>EngCmp</w:t>
-      </w:r>
-      <w:proofErr w:type="spellEnd"/>
-      <w:r>
-        <w:t xml:space="preserve"> 0610-1030</w:t>
+      <w:r>
+        <w:t>EngCmp 0610-1030</w:t>
       </w:r>
       <w:r>
         <w:t xml:space="preserve">, </w:t>
@@ -137,16 +132,11 @@
       <w:r>
         <w:t xml:space="preserve">, </w:t>
       </w:r>
-      <w:proofErr w:type="spellStart"/>
       <w:r>
         <w:t>Tu</w:t>
       </w:r>
       <w:r>
-        <w:t>Th</w:t>
-      </w:r>
-      <w:proofErr w:type="spellEnd"/>
-      <w:r>
-        <w:t xml:space="preserve"> </w:t>
+        <w:t xml:space="preserve">Th </w:t>
       </w:r>
       <w:r>
         <w:t>2:30-3:45pm</w:t>
@@ -208,15 +198,7 @@
         </w:tabs>
       </w:pPr>
       <w:r>
-        <w:t xml:space="preserve">Margaret </w:t>
-      </w:r>
-      <w:proofErr w:type="spellStart"/>
-      <w:r>
-        <w:t>Palko</w:t>
-      </w:r>
-      <w:proofErr w:type="spellEnd"/>
-      <w:r>
-        <w:t>, undergraduate teaching assistant</w:t>
+        <w:t>Margaret Palko, undergraduate teaching assistant</w:t>
       </w:r>
     </w:p>
     <w:p>
@@ -965,8 +947,6 @@
           <w:szCs w:val="24"/>
         </w:rPr>
       </w:pPr>
-      <w:bookmarkStart w:id="0" w:name="_GoBack"/>
-      <w:bookmarkEnd w:id="0"/>
     </w:p>
     <w:p>
       <w:pPr>
@@ -1027,7 +1007,6 @@
           <w:b/>
         </w:rPr>
       </w:pPr>
-      <w:proofErr w:type="spellStart"/>
       <w:r>
         <w:rPr>
           <w:rFonts w:ascii="Times New Roman" w:hAnsi="Times New Roman"/>
@@ -1035,7 +1014,6 @@
         </w:rPr>
         <w:t>Git</w:t>
       </w:r>
-      <w:proofErr w:type="spellEnd"/>
       <w:r>
         <w:rPr>
           <w:rFonts w:ascii="Times New Roman" w:hAnsi="Times New Roman"/>
@@ -1114,14 +1092,7 @@
         <w:rPr>
           <w:rFonts w:ascii="Times New Roman" w:hAnsi="Times New Roman"/>
         </w:rPr>
-        <w:t xml:space="preserve">Windows users may wish to install </w:t>
-      </w:r>
-      <w:proofErr w:type="spellStart"/>
-      <w:r>
-        <w:rPr>
-          <w:rFonts w:ascii="Times New Roman" w:hAnsi="Times New Roman"/>
-        </w:rPr>
-        <w:t>Git</w:t>
+        <w:t>Windows users may wish to install Git</w:t>
       </w:r>
       <w:r>
         <w:rPr>
@@ -1129,7 +1100,6 @@
         </w:rPr>
         <w:t>Bash</w:t>
       </w:r>
-      <w:proofErr w:type="spellEnd"/>
       <w:r>
         <w:rPr>
           <w:rFonts w:ascii="Times New Roman" w:hAnsi="Times New Roman"/>
@@ -1355,21 +1325,7 @@
         <w:rPr>
           <w:rFonts w:ascii="Times New Roman" w:hAnsi="Times New Roman"/>
         </w:rPr>
-        <w:t xml:space="preserve">natives like Notepad++ (for Windows) and </w:t>
-      </w:r>
-      <w:proofErr w:type="spellStart"/>
-      <w:r>
-        <w:rPr>
-          <w:rFonts w:ascii="Times New Roman" w:hAnsi="Times New Roman"/>
-        </w:rPr>
-        <w:t>TextWrangler</w:t>
-      </w:r>
-      <w:proofErr w:type="spellEnd"/>
-      <w:r>
-        <w:rPr>
-          <w:rFonts w:ascii="Times New Roman" w:hAnsi="Times New Roman"/>
-        </w:rPr>
-        <w:t xml:space="preserve"> (for Mac) are acceptable, but you </w:t>
+        <w:t xml:space="preserve">natives like Notepad++ (for Windows) and TextWrangler (for Mac) are acceptable, but you </w:t>
       </w:r>
       <w:r>
         <w:rPr>
@@ -2332,95 +2288,31 @@
         <w:rPr>
           <w:rFonts w:ascii="Times New Roman" w:hAnsi="Times New Roman" w:cs="Times New Roman"/>
         </w:rPr>
-        <w:t xml:space="preserve"> which is to say, we’ll keep track of what’s changing from </w:t>
-      </w:r>
-      <w:proofErr w:type="spellStart"/>
+        <w:t xml:space="preserve"> which is to say, we’ll keep track of what’s changing from microdraft to microdraft</w:t>
+      </w:r>
       <w:r>
         <w:rPr>
           <w:rFonts w:ascii="Times New Roman" w:hAnsi="Times New Roman" w:cs="Times New Roman"/>
         </w:rPr>
-        <w:t>microdraft</w:t>
-      </w:r>
-      <w:proofErr w:type="spellEnd"/>
+        <w:t>.</w:t>
+      </w:r>
       <w:r>
         <w:rPr>
           <w:rFonts w:ascii="Times New Roman" w:hAnsi="Times New Roman" w:cs="Times New Roman"/>
         </w:rPr>
-        <w:t xml:space="preserve"> to </w:t>
-      </w:r>
-      <w:proofErr w:type="spellStart"/>
+        <w:t xml:space="preserve"> </w:t>
+      </w:r>
       <w:r>
         <w:rPr>
           <w:rFonts w:ascii="Times New Roman" w:hAnsi="Times New Roman" w:cs="Times New Roman"/>
         </w:rPr>
-        <w:t>microdraft</w:t>
-      </w:r>
-      <w:proofErr w:type="spellEnd"/>
+        <w:t>T</w:t>
+      </w:r>
       <w:r>
         <w:rPr>
           <w:rFonts w:ascii="Times New Roman" w:hAnsi="Times New Roman" w:cs="Times New Roman"/>
         </w:rPr>
-        <w:t>.</w:t>
-      </w:r>
-      <w:r>
-        <w:rPr>
-          <w:rFonts w:ascii="Times New Roman" w:hAnsi="Times New Roman" w:cs="Times New Roman"/>
-        </w:rPr>
-        <w:t xml:space="preserve"> </w:t>
-      </w:r>
-      <w:r>
-        <w:rPr>
-          <w:rFonts w:ascii="Times New Roman" w:hAnsi="Times New Roman" w:cs="Times New Roman"/>
-        </w:rPr>
-        <w:t>T</w:t>
-      </w:r>
-      <w:r>
-        <w:rPr>
-          <w:rFonts w:ascii="Times New Roman" w:hAnsi="Times New Roman" w:cs="Times New Roman"/>
-        </w:rPr>
-        <w:t xml:space="preserve">he tools we’ll use here are </w:t>
-      </w:r>
-      <w:proofErr w:type="spellStart"/>
-      <w:r>
-        <w:rPr>
-          <w:rFonts w:ascii="Times New Roman" w:hAnsi="Times New Roman" w:cs="Times New Roman"/>
-        </w:rPr>
-        <w:t>Git</w:t>
-      </w:r>
-      <w:proofErr w:type="spellEnd"/>
-      <w:r>
-        <w:rPr>
-          <w:rFonts w:ascii="Times New Roman" w:hAnsi="Times New Roman" w:cs="Times New Roman"/>
-        </w:rPr>
-        <w:t xml:space="preserve"> and </w:t>
-      </w:r>
-      <w:proofErr w:type="spellStart"/>
-      <w:r>
-        <w:rPr>
-          <w:rFonts w:ascii="Times New Roman" w:hAnsi="Times New Roman" w:cs="Times New Roman"/>
-        </w:rPr>
-        <w:t>GitHub</w:t>
-      </w:r>
-      <w:proofErr w:type="spellEnd"/>
-      <w:r>
-        <w:rPr>
-          <w:rFonts w:ascii="Times New Roman" w:hAnsi="Times New Roman" w:cs="Times New Roman"/>
-        </w:rPr>
-        <w:t xml:space="preserve">, which were developed for computer programming, but are adaptable to any kind of digital composing. In fact, </w:t>
-      </w:r>
-      <w:proofErr w:type="spellStart"/>
-      <w:r>
-        <w:rPr>
-          <w:rFonts w:ascii="Times New Roman" w:hAnsi="Times New Roman" w:cs="Times New Roman"/>
-        </w:rPr>
-        <w:t>GitHub</w:t>
-      </w:r>
-      <w:proofErr w:type="spellEnd"/>
-      <w:r>
-        <w:rPr>
-          <w:rFonts w:ascii="Times New Roman" w:hAnsi="Times New Roman" w:cs="Times New Roman"/>
-        </w:rPr>
-        <w:t xml:space="preserve"> is how we'll be hosting nearly all the materials for this course, including our discussion forum and your projects-in-progress.</w:t>
+        <w:t>he tools we’ll use here are Git and GitHub, which were developed for computer programming, but are adaptable to any kind of digital composing. In fact, GitHub is how we'll be hosting nearly all the materials for this course, including our discussion forum and your projects-in-progress.</w:t>
       </w:r>
       <w:r>
         <w:rPr>
@@ -2444,7 +2336,6 @@
         </w:rPr>
         <w:t xml:space="preserve">The second unit is focused on </w:t>
       </w:r>
-      <w:proofErr w:type="spellStart"/>
       <w:r>
         <w:rPr>
           <w:rFonts w:ascii="Times New Roman" w:hAnsi="Times New Roman" w:cs="Times New Roman"/>
@@ -2452,7 +2343,6 @@
         </w:rPr>
         <w:t>soundwriting</w:t>
       </w:r>
-      <w:proofErr w:type="spellEnd"/>
       <w:r>
         <w:rPr>
           <w:rFonts w:ascii="Times New Roman" w:hAnsi="Times New Roman" w:cs="Times New Roman"/>
@@ -2517,17 +2407,8 @@
           <w:rFonts w:ascii="Times New Roman" w:hAnsi="Times New Roman" w:cs="Times New Roman"/>
           <w:i/>
         </w:rPr>
-        <w:t xml:space="preserve">visual </w:t>
-      </w:r>
-      <w:proofErr w:type="spellStart"/>
-      <w:r>
-        <w:rPr>
-          <w:rFonts w:ascii="Times New Roman" w:hAnsi="Times New Roman" w:cs="Times New Roman"/>
-          <w:i/>
-        </w:rPr>
-        <w:t>rhetorics</w:t>
-      </w:r>
-      <w:proofErr w:type="spellEnd"/>
+        <w:t>visual rhetorics</w:t>
+      </w:r>
       <w:r>
         <w:rPr>
           <w:rFonts w:ascii="Times New Roman" w:hAnsi="Times New Roman" w:cs="Times New Roman"/>
@@ -2704,21 +2585,7 @@
         <w:rPr>
           <w:rFonts w:ascii="Times New Roman" w:hAnsi="Times New Roman" w:cs="Times New Roman"/>
         </w:rPr>
-        <w:t xml:space="preserve">We’ll publish the websites using </w:t>
-      </w:r>
-      <w:proofErr w:type="spellStart"/>
-      <w:r>
-        <w:rPr>
-          <w:rFonts w:ascii="Times New Roman" w:hAnsi="Times New Roman" w:cs="Times New Roman"/>
-        </w:rPr>
-        <w:t>GitHub’s</w:t>
-      </w:r>
-      <w:proofErr w:type="spellEnd"/>
-      <w:r>
-        <w:rPr>
-          <w:rFonts w:ascii="Times New Roman" w:hAnsi="Times New Roman" w:cs="Times New Roman"/>
-        </w:rPr>
-        <w:t xml:space="preserve"> built-in Pages functionality. </w:t>
+        <w:t xml:space="preserve">We’ll publish the websites using GitHub’s built-in Pages functionality. </w:t>
       </w:r>
     </w:p>
     <w:p>
@@ -2904,21 +2771,7 @@
         <w:rPr>
           <w:rFonts w:ascii="Times New Roman" w:hAnsi="Times New Roman" w:cs="Times New Roman"/>
         </w:rPr>
-        <w:t xml:space="preserve">to keep making choices, and making new things. As composition scholar Doug </w:t>
-      </w:r>
-      <w:proofErr w:type="spellStart"/>
-      <w:r>
-        <w:rPr>
-          <w:rFonts w:ascii="Times New Roman" w:hAnsi="Times New Roman" w:cs="Times New Roman"/>
-        </w:rPr>
-        <w:t>Hesse</w:t>
-      </w:r>
-      <w:proofErr w:type="spellEnd"/>
-      <w:r>
-        <w:rPr>
-          <w:rFonts w:ascii="Times New Roman" w:hAnsi="Times New Roman" w:cs="Times New Roman"/>
-        </w:rPr>
-        <w:t xml:space="preserve"> put it, you can’t learn to play piano just by reading about the piano; why should we expect any differently about writing, in any form?</w:t>
+        <w:t>to keep making choices, and making new things. As composition scholar Doug Hesse put it, you can’t learn to play piano just by reading about the piano; why should we expect any differently about writing, in any form?</w:t>
       </w:r>
     </w:p>
     <w:p>
@@ -3787,19 +3640,11 @@
         </w:rPr>
         <w:t xml:space="preserve"> </w:t>
       </w:r>
-      <w:proofErr w:type="spellStart"/>
-      <w:r>
-        <w:rPr>
-          <w:szCs w:val="24"/>
-        </w:rPr>
-        <w:t>Nordenberg</w:t>
-      </w:r>
-      <w:proofErr w:type="spellEnd"/>
-      <w:r>
-        <w:rPr>
-          <w:szCs w:val="24"/>
-        </w:rPr>
-        <w:t xml:space="preserve"> Hall, offers Psychological Services and Sexual Assault Services (412-648-7930) (8:30 am-5:00 pm, Monday-Friday) or (412-648-7856) (after 5 pm, Monday-Friday or on weekends).</w:t>
+      <w:r>
+        <w:rPr>
+          <w:szCs w:val="24"/>
+        </w:rPr>
+        <w:t>Nordenberg Hall, offers Psychological Services and Sexual Assault Services (412-648-7930) (8:30 am-5:00 pm, Monday-Friday) or (412-648-7856) (after 5 pm, Monday-Friday or on weekends).</w:t>
       </w:r>
       <w:r>
         <w:rPr>
@@ -4082,49 +3927,7 @@
         <w:rPr>
           <w:szCs w:val="24"/>
         </w:rPr>
-        <w:t xml:space="preserve">For your third project, you will build a responsive website using basic html and </w:t>
-      </w:r>
-      <w:proofErr w:type="spellStart"/>
-      <w:r>
-        <w:rPr>
-          <w:szCs w:val="24"/>
-        </w:rPr>
-        <w:t>css</w:t>
-      </w:r>
-      <w:proofErr w:type="spellEnd"/>
-      <w:r>
-        <w:rPr>
-          <w:szCs w:val="24"/>
-        </w:rPr>
-        <w:t xml:space="preserve"> files (as opposed to a site manager like </w:t>
-      </w:r>
-      <w:proofErr w:type="spellStart"/>
-      <w:r>
-        <w:rPr>
-          <w:szCs w:val="24"/>
-        </w:rPr>
-        <w:t>WordPress</w:t>
-      </w:r>
-      <w:proofErr w:type="spellEnd"/>
-      <w:r>
-        <w:rPr>
-          <w:szCs w:val="24"/>
-        </w:rPr>
-        <w:t xml:space="preserve"> or </w:t>
-      </w:r>
-      <w:proofErr w:type="spellStart"/>
-      <w:r>
-        <w:rPr>
-          <w:szCs w:val="24"/>
-        </w:rPr>
-        <w:t>Wix</w:t>
-      </w:r>
-      <w:proofErr w:type="spellEnd"/>
-      <w:r>
-        <w:rPr>
-          <w:szCs w:val="24"/>
-        </w:rPr>
-        <w:t>), along with any media assets you wish to embed. One relatively straightforward option for this unit is to stage and present the materials you produced earlier in the term; depending on your needs and interests, however, you can also develop this into a more sustainable and public-facing platform from which to manage your online identities.</w:t>
+        <w:t>For your third project, you will build a responsive website using basic html and css files (as opposed to a site manager like WordPress or Wix), along with any media assets you wish to embed. One relatively straightforward option for this unit is to stage and present the materials you produced earlier in the term; depending on your needs and interests, however, you can also develop this into a more sustainable and public-facing platform from which to manage your online identities.</w:t>
       </w:r>
     </w:p>
     <w:p>
@@ -4233,6 +4036,10 @@
         <w:sectPr>
           <w:headerReference w:type="even" r:id="rId25"/>
           <w:headerReference w:type="default" r:id="rId26"/>
+          <w:footerReference w:type="even" r:id="rId27"/>
+          <w:footerReference w:type="default" r:id="rId28"/>
+          <w:headerReference w:type="first" r:id="rId29"/>
+          <w:footerReference w:type="first" r:id="rId30"/>
           <w:pgSz w:w="12240" w:h="15840"/>
           <w:pgMar w:top="1440" w:right="1296" w:bottom="1440" w:left="1296" w:header="720" w:footer="720" w:gutter="0"/>
           <w:cols w:space="720"/>
@@ -4492,13 +4299,8 @@
       </w:r>
       <w:r>
         <w:tab/>
-        <w:t xml:space="preserve">Soundscapes and </w:t>
-      </w:r>
-      <w:proofErr w:type="spellStart"/>
-      <w:r>
-        <w:t>Soundwriting</w:t>
-      </w:r>
-      <w:proofErr w:type="spellEnd"/>
+        <w:t>Soundscapes and Soundwriting</w:t>
+      </w:r>
       <w:r>
         <w:tab/>
         <w:t>(weeks 2-5)</w:t>
@@ -4510,15 +4312,7 @@
       </w:r>
       <w:r>
         <w:tab/>
-        <w:t xml:space="preserve">Visual </w:t>
-      </w:r>
-      <w:proofErr w:type="spellStart"/>
-      <w:r>
-        <w:t>Rhetorics</w:t>
-      </w:r>
-      <w:proofErr w:type="spellEnd"/>
-      <w:r>
-        <w:t xml:space="preserve"> and Argument</w:t>
+        <w:t>Visual Rhetorics and Argument</w:t>
       </w:r>
       <w:r>
         <w:tab/>
@@ -4531,14 +4325,7 @@
       </w:r>
       <w:r>
         <w:tab/>
-      </w:r>
-      <w:proofErr w:type="spellStart"/>
-      <w:r>
-        <w:t>Webslinging</w:t>
-      </w:r>
-      <w:proofErr w:type="spellEnd"/>
-      <w:r>
-        <w:t xml:space="preserve"> with Markup</w:t>
+        <w:t>Webslinging with Markup</w:t>
       </w:r>
       <w:r>
         <w:tab/>
@@ -4713,35 +4500,13 @@
         </w:rPr>
         <w:t xml:space="preserve">Read </w:t>
       </w:r>
-      <w:proofErr w:type="spellStart"/>
-      <w:r>
-        <w:rPr>
-          <w:sz w:val="22"/>
-        </w:rPr>
-        <w:t>Sorapure</w:t>
-      </w:r>
-      <w:proofErr w:type="spellEnd"/>
-      <w:r>
-        <w:rPr>
-          <w:sz w:val="22"/>
-        </w:rPr>
-        <w:t xml:space="preserve">, “Five Principles of New Media: Or, Playing Lev </w:t>
-      </w:r>
-      <w:proofErr w:type="spellStart"/>
-      <w:r>
-        <w:rPr>
-          <w:sz w:val="22"/>
-        </w:rPr>
-        <w:t>Manovich</w:t>
-      </w:r>
-      <w:proofErr w:type="spellEnd"/>
-      <w:r>
-        <w:rPr>
-          <w:sz w:val="22"/>
-        </w:rPr>
-        <w:t xml:space="preserve">”: </w:t>
-      </w:r>
-      <w:hyperlink r:id="rId27" w:history="1">
+      <w:r>
+        <w:rPr>
+          <w:sz w:val="22"/>
+        </w:rPr>
+        <w:t xml:space="preserve">Sorapure, “Five Principles of New Media: Or, Playing Lev Manovich”: </w:t>
+      </w:r>
+      <w:hyperlink r:id="rId31" w:history="1">
         <w:r>
           <w:rPr>
             <w:rStyle w:val="Hyperlink"/>
@@ -4795,23 +4560,9 @@
         <w:rPr>
           <w:sz w:val="22"/>
         </w:rPr>
-        <w:t xml:space="preserve"> </w:t>
-      </w:r>
-      <w:proofErr w:type="spellStart"/>
-      <w:r>
-        <w:rPr>
-          <w:sz w:val="22"/>
-        </w:rPr>
-        <w:t>Wesch</w:t>
-      </w:r>
-      <w:proofErr w:type="spellEnd"/>
-      <w:r>
-        <w:rPr>
-          <w:sz w:val="22"/>
-        </w:rPr>
-        <w:t xml:space="preserve">, “Information R/evolution”: </w:t>
-      </w:r>
-      <w:hyperlink r:id="rId28" w:history="1">
+        <w:t xml:space="preserve"> Wesch, “Information R/evolution”: </w:t>
+      </w:r>
+      <w:hyperlink r:id="rId32" w:history="1">
         <w:r>
           <w:rPr>
             <w:rStyle w:val="Hyperlink"/>
@@ -4985,37 +4736,9 @@
         <w:rPr>
           <w:sz w:val="22"/>
         </w:rPr>
-        <w:t>the YouTube videos “</w:t>
-      </w:r>
-      <w:proofErr w:type="spellStart"/>
-      <w:r>
-        <w:rPr>
-          <w:sz w:val="22"/>
-        </w:rPr>
-        <w:t>Git</w:t>
-      </w:r>
-      <w:proofErr w:type="spellEnd"/>
-      <w:r>
-        <w:rPr>
-          <w:sz w:val="22"/>
-        </w:rPr>
-        <w:t xml:space="preserve"> and </w:t>
-      </w:r>
-      <w:proofErr w:type="spellStart"/>
-      <w:r>
-        <w:rPr>
-          <w:sz w:val="22"/>
-        </w:rPr>
-        <w:t>GitHub</w:t>
-      </w:r>
-      <w:proofErr w:type="spellEnd"/>
-      <w:r>
-        <w:rPr>
-          <w:sz w:val="22"/>
-        </w:rPr>
-        <w:t xml:space="preserve"> for Poets,” starting at least with the Introduction (</w:t>
-      </w:r>
-      <w:hyperlink r:id="rId29" w:history="1">
+        <w:t>the YouTube videos “Git and GitHub for Poets,” starting at least with the Introduction (</w:t>
+      </w:r>
+      <w:hyperlink r:id="rId33" w:history="1">
         <w:r>
           <w:rPr>
             <w:rStyle w:val="Hyperlink"/>
@@ -5055,41 +4778,13 @@
         <w:rPr>
           <w:sz w:val="22"/>
         </w:rPr>
-        <w:t xml:space="preserve"> </w:t>
-      </w:r>
-      <w:proofErr w:type="spellStart"/>
-      <w:r>
-        <w:rPr>
-          <w:sz w:val="22"/>
-        </w:rPr>
-        <w:t>Git</w:t>
-      </w:r>
-      <w:proofErr w:type="spellEnd"/>
-      <w:r>
-        <w:rPr>
-          <w:sz w:val="22"/>
-        </w:rPr>
-        <w:t xml:space="preserve"> if you don’t have it already. On a Mac, you’ll want to use Homebrew to install, which may require installing Homebrew first. On Windows, you’ll probably want</w:t>
-      </w:r>
-      <w:r>
-        <w:rPr>
-          <w:sz w:val="22"/>
-        </w:rPr>
-        <w:t xml:space="preserve"> </w:t>
-      </w:r>
-      <w:proofErr w:type="spellStart"/>
-      <w:r>
-        <w:rPr>
-          <w:sz w:val="22"/>
-        </w:rPr>
-        <w:t>GitBash</w:t>
-      </w:r>
-      <w:proofErr w:type="spellEnd"/>
-      <w:r>
-        <w:rPr>
-          <w:sz w:val="22"/>
-        </w:rPr>
-        <w:t xml:space="preserve">. </w:t>
+        <w:t xml:space="preserve"> Git if you don’t have it already. On a Mac, you’ll want to use Homebrew to install, which may require installing Homebrew first. On Windows, you’ll probably want</w:t>
+      </w:r>
+      <w:r>
+        <w:rPr>
+          <w:sz w:val="22"/>
+        </w:rPr>
+        <w:t xml:space="preserve"> GitBash. </w:t>
       </w:r>
       <w:r>
         <w:rPr>
@@ -5102,21 +4797,7 @@
         <w:rPr>
           <w:sz w:val="22"/>
         </w:rPr>
-        <w:t xml:space="preserve">, also download the </w:t>
-      </w:r>
-      <w:proofErr w:type="spellStart"/>
-      <w:r>
-        <w:rPr>
-          <w:sz w:val="22"/>
-        </w:rPr>
-        <w:t>GitHub</w:t>
-      </w:r>
-      <w:proofErr w:type="spellEnd"/>
-      <w:r>
-        <w:rPr>
-          <w:sz w:val="22"/>
-        </w:rPr>
-        <w:t xml:space="preserve"> Desktop application.</w:t>
+        <w:t>, also download the GitHub Desktop application.</w:t>
       </w:r>
     </w:p>
     <w:p>
@@ -5386,23 +5067,7 @@
           <w:i/>
           <w:sz w:val="22"/>
         </w:rPr>
-        <w:t xml:space="preserve">rest of the lessons and </w:t>
-      </w:r>
-      <w:proofErr w:type="spellStart"/>
-      <w:r>
-        <w:rPr>
-          <w:i/>
-          <w:sz w:val="22"/>
-        </w:rPr>
-        <w:t>homeworks</w:t>
-      </w:r>
-      <w:proofErr w:type="spellEnd"/>
-      <w:r>
-        <w:rPr>
-          <w:i/>
-          <w:sz w:val="22"/>
-        </w:rPr>
-        <w:t xml:space="preserve"> </w:t>
+        <w:t xml:space="preserve">rest of the lessons and homeworks </w:t>
       </w:r>
       <w:r>
         <w:rPr>
@@ -5429,13 +5094,8 @@
         <w:t xml:space="preserve">Unit II: </w:t>
       </w:r>
       <w:r>
-        <w:t xml:space="preserve">Soundscapes and </w:t>
-      </w:r>
-      <w:proofErr w:type="spellStart"/>
-      <w:r>
-        <w:t>Soundwriting</w:t>
-      </w:r>
-      <w:proofErr w:type="spellEnd"/>
+        <w:t>Soundscapes and Soundwriting</w:t>
+      </w:r>
     </w:p>
     <w:p>
       <w:pPr>
@@ -5476,37 +5136,20 @@
       </w:pPr>
     </w:p>
     <w:p>
-      <w:proofErr w:type="spellStart"/>
-      <w:r>
-        <w:t>Th</w:t>
-      </w:r>
-      <w:proofErr w:type="spellEnd"/>
-      <w:r>
-        <w:t xml:space="preserve"> 9/5</w:t>
+      <w:r>
+        <w:t>Th 9/5</w:t>
       </w:r>
       <w:r>
         <w:tab/>
       </w:r>
       <w:r>
         <w:tab/>
-      </w:r>
-      <w:proofErr w:type="spellStart"/>
-      <w:r>
-        <w:t>Soundwalk</w:t>
-      </w:r>
-      <w:proofErr w:type="spellEnd"/>
-      <w:r>
-        <w:t>. Let me know as soon as possible if you have to be absent.</w:t>
-      </w:r>
-    </w:p>
-    <w:p>
-      <w:proofErr w:type="spellStart"/>
-      <w:r>
-        <w:t>Tu</w:t>
-      </w:r>
-      <w:proofErr w:type="spellEnd"/>
-      <w:r>
-        <w:t xml:space="preserve"> 9/10</w:t>
+        <w:t>Soundwalk. Let me know as soon as possible if you have to be absent.</w:t>
+      </w:r>
+    </w:p>
+    <w:p>
+      <w:r>
+        <w:t>Tu 9/10</w:t>
       </w:r>
       <w:r>
         <w:tab/>
@@ -5514,13 +5157,8 @@
       </w:r>
     </w:p>
     <w:p>
-      <w:proofErr w:type="spellStart"/>
-      <w:r>
-        <w:t>Th</w:t>
-      </w:r>
-      <w:proofErr w:type="spellEnd"/>
-      <w:r>
-        <w:t xml:space="preserve"> 9/12</w:t>
+      <w:r>
+        <w:t>Th 9/12</w:t>
       </w:r>
       <w:r>
         <w:tab/>
@@ -5528,13 +5166,8 @@
       </w:r>
     </w:p>
     <w:p>
-      <w:proofErr w:type="spellStart"/>
-      <w:r>
-        <w:t>Tu</w:t>
-      </w:r>
-      <w:proofErr w:type="spellEnd"/>
-      <w:r>
-        <w:t xml:space="preserve"> </w:t>
+      <w:r>
+        <w:t xml:space="preserve">Tu </w:t>
       </w:r>
       <w:r>
         <w:t>9/17</w:t>
@@ -5551,13 +5184,8 @@
       </w:r>
     </w:p>
     <w:p>
-      <w:proofErr w:type="spellStart"/>
-      <w:r>
-        <w:t>Tu</w:t>
-      </w:r>
-      <w:proofErr w:type="spellEnd"/>
-      <w:r>
-        <w:t xml:space="preserve"> 9/24</w:t>
+      <w:r>
+        <w:t>Tu 9/24</w:t>
       </w:r>
       <w:r>
         <w:tab/>
@@ -5570,15 +5198,7 @@
         <w:pStyle w:val="Heading2"/>
       </w:pPr>
       <w:r>
-        <w:t xml:space="preserve">Unit III: Visual </w:t>
-      </w:r>
-      <w:proofErr w:type="spellStart"/>
-      <w:r>
-        <w:t>Rhetorics</w:t>
-      </w:r>
-      <w:proofErr w:type="spellEnd"/>
-      <w:r>
-        <w:t xml:space="preserve"> and Argument</w:t>
+        <w:t>Unit III: Visual Rhetorics and Argument</w:t>
       </w:r>
     </w:p>
     <w:p>
@@ -5608,13 +5228,8 @@
       </w:pPr>
     </w:p>
     <w:p>
-      <w:proofErr w:type="spellStart"/>
-      <w:r>
-        <w:t>Tu</w:t>
-      </w:r>
-      <w:proofErr w:type="spellEnd"/>
-      <w:r>
-        <w:t xml:space="preserve"> 10/8</w:t>
+      <w:r>
+        <w:t>Tu 10/8</w:t>
       </w:r>
       <w:r>
         <w:tab/>
@@ -5622,13 +5237,8 @@
       </w:r>
     </w:p>
     <w:p>
-      <w:proofErr w:type="spellStart"/>
-      <w:r>
-        <w:t>Th</w:t>
-      </w:r>
-      <w:proofErr w:type="spellEnd"/>
-      <w:r>
-        <w:t xml:space="preserve"> 10/10 </w:t>
+      <w:r>
+        <w:t xml:space="preserve">Th 10/10 </w:t>
       </w:r>
       <w:r>
         <w:tab/>
@@ -5636,13 +5246,8 @@
       </w:r>
     </w:p>
     <w:p>
-      <w:proofErr w:type="spellStart"/>
-      <w:r>
-        <w:t>Tu</w:t>
-      </w:r>
-      <w:proofErr w:type="spellEnd"/>
-      <w:r>
-        <w:t xml:space="preserve"> </w:t>
+      <w:r>
+        <w:t xml:space="preserve">Tu </w:t>
       </w:r>
       <w:r>
         <w:t>10/15</w:t>
@@ -5655,13 +5260,8 @@
       </w:r>
     </w:p>
     <w:p>
-      <w:proofErr w:type="spellStart"/>
-      <w:r>
-        <w:t>Tu</w:t>
-      </w:r>
-      <w:proofErr w:type="spellEnd"/>
-      <w:r>
-        <w:t xml:space="preserve"> 10/22</w:t>
+      <w:r>
+        <w:t>Tu 10/22</w:t>
       </w:r>
       <w:r>
         <w:tab/>
@@ -5674,23 +5274,7 @@
         <w:pStyle w:val="Heading2"/>
       </w:pPr>
       <w:r>
-        <w:t xml:space="preserve">Unit IV: </w:t>
-      </w:r>
-      <w:proofErr w:type="spellStart"/>
-      <w:r>
-        <w:t>Webslinging</w:t>
-      </w:r>
-      <w:proofErr w:type="spellEnd"/>
-      <w:r>
-        <w:t xml:space="preserve"> (</w:t>
-      </w:r>
-      <w:proofErr w:type="spellStart"/>
-      <w:r>
-        <w:t>html+css</w:t>
-      </w:r>
-      <w:proofErr w:type="spellEnd"/>
-      <w:r>
-        <w:t xml:space="preserve"> markup)</w:t>
+        <w:t>Unit IV: Webslinging (html+css markup)</w:t>
       </w:r>
     </w:p>
     <w:p>
@@ -5733,37 +5317,24 @@
         <w:rPr>
           <w:i/>
         </w:rPr>
-        <w:t xml:space="preserve">html and </w:t>
-      </w:r>
-      <w:proofErr w:type="spellStart"/>
+        <w:t>html and css</w:t>
+      </w:r>
       <w:r>
         <w:rPr>
           <w:i/>
         </w:rPr>
-        <w:t>css</w:t>
-      </w:r>
-      <w:proofErr w:type="spellEnd"/>
+        <w:t xml:space="preserve"> files.</w:t>
+      </w:r>
       <w:r>
         <w:rPr>
           <w:i/>
         </w:rPr>
-        <w:t xml:space="preserve"> files.</w:t>
-      </w:r>
-      <w:r>
-        <w:rPr>
-          <w:i/>
-        </w:rPr>
         <w:br/>
       </w:r>
     </w:p>
     <w:p>
-      <w:proofErr w:type="spellStart"/>
-      <w:r>
-        <w:t>Tu</w:t>
-      </w:r>
-      <w:proofErr w:type="spellEnd"/>
-      <w:r>
-        <w:t xml:space="preserve"> 10/29</w:t>
+      <w:r>
+        <w:t>Tu 10/29</w:t>
       </w:r>
       <w:r>
         <w:tab/>
@@ -5771,13 +5342,8 @@
       </w:r>
     </w:p>
     <w:p>
-      <w:proofErr w:type="spellStart"/>
-      <w:r>
-        <w:t>Th</w:t>
-      </w:r>
-      <w:proofErr w:type="spellEnd"/>
-      <w:r>
-        <w:t xml:space="preserve"> 10/31 </w:t>
+      <w:r>
+        <w:t xml:space="preserve">Th 10/31 </w:t>
       </w:r>
       <w:r>
         <w:tab/>
@@ -5785,13 +5351,8 @@
       </w:r>
     </w:p>
     <w:p>
-      <w:proofErr w:type="spellStart"/>
-      <w:r>
-        <w:t>Tu</w:t>
-      </w:r>
-      <w:proofErr w:type="spellEnd"/>
-      <w:r>
-        <w:t xml:space="preserve"> </w:t>
+      <w:r>
+        <w:t xml:space="preserve">Tu </w:t>
       </w:r>
       <w:r>
         <w:t>11/5</w:t>
@@ -5804,13 +5365,8 @@
       </w:r>
     </w:p>
     <w:p>
-      <w:proofErr w:type="spellStart"/>
-      <w:r>
-        <w:t>Tu</w:t>
-      </w:r>
-      <w:proofErr w:type="spellEnd"/>
-      <w:r>
-        <w:t xml:space="preserve"> 11/12</w:t>
+      <w:r>
+        <w:t>Tu 11/12</w:t>
       </w:r>
       <w:r>
         <w:tab/>
@@ -5823,25 +5379,12 @@
         <w:pStyle w:val="Heading2"/>
       </w:pPr>
       <w:r>
-        <w:t xml:space="preserve">Unit V: Collaborative Composing (deadlines </w:t>
-      </w:r>
-      <w:proofErr w:type="spellStart"/>
-      <w:r>
-        <w:t>t.b.d</w:t>
-      </w:r>
-      <w:proofErr w:type="spellEnd"/>
-      <w:r>
-        <w:t>.)</w:t>
-      </w:r>
-    </w:p>
-    <w:p>
-      <w:proofErr w:type="spellStart"/>
-      <w:r>
-        <w:t>Th</w:t>
-      </w:r>
-      <w:proofErr w:type="spellEnd"/>
-      <w:r>
-        <w:t xml:space="preserve"> 12/5</w:t>
+        <w:t>Unit V: Collaborative Composing (deadlines t.b.d.)</w:t>
+      </w:r>
+    </w:p>
+    <w:p>
+      <w:r>
+        <w:t>Th 12/5</w:t>
       </w:r>
       <w:r>
         <w:tab/>
@@ -5854,8 +5397,8 @@
       </w:pPr>
     </w:p>
     <w:sectPr>
-      <w:headerReference w:type="default" r:id="rId30"/>
-      <w:headerReference w:type="first" r:id="rId31"/>
+      <w:headerReference w:type="default" r:id="rId34"/>
+      <w:headerReference w:type="first" r:id="rId35"/>
       <w:pgSz w:w="12240" w:h="15840"/>
       <w:pgMar w:top="1296" w:right="1440" w:bottom="1296" w:left="1440" w:header="720" w:footer="720" w:gutter="0"/>
       <w:cols w:space="720"/>
@@ -5883,6 +5426,36 @@
     </w:p>
   </w:endnote>
 </w:endnotes>
+</file>
+
+<file path=word/footer1.xml><?xml version="1.0" encoding="utf-8"?>
+<w:ftr xmlns:wpc="http://schemas.microsoft.com/office/word/2010/wordprocessingCanvas" xmlns:mo="http://schemas.microsoft.com/office/mac/office/2008/main" xmlns:mc="http://schemas.openxmlformats.org/markup-compatibility/2006" xmlns:mv="urn:schemas-microsoft-com:mac:vml" xmlns:o="urn:schemas-microsoft-com:office:office" xmlns:r="http://schemas.openxmlformats.org/officeDocument/2006/relationships" xmlns:m="http://schemas.openxmlformats.org/officeDocument/2006/math" xmlns:v="urn:schemas-microsoft-com:vml" xmlns:wp14="http://schemas.microsoft.com/office/word/2010/wordprocessingDrawing" xmlns:wp="http://schemas.openxmlformats.org/drawingml/2006/wordprocessingDrawing" xmlns:w10="urn:schemas-microsoft-com:office:word" xmlns:w="http://schemas.openxmlformats.org/wordprocessingml/2006/main" xmlns:w14="http://schemas.microsoft.com/office/word/2010/wordml" xmlns:wpg="http://schemas.microsoft.com/office/word/2010/wordprocessingGroup" xmlns:wpi="http://schemas.microsoft.com/office/word/2010/wordprocessingInk" xmlns:wne="http://schemas.microsoft.com/office/word/2006/wordml" xmlns:wps="http://schemas.microsoft.com/office/word/2010/wordprocessingShape" mc:Ignorable="w14 wp14">
+  <w:p>
+    <w:pPr>
+      <w:pStyle w:val="Footer"/>
+    </w:pPr>
+  </w:p>
+</w:ftr>
+</file>
+
+<file path=word/footer2.xml><?xml version="1.0" encoding="utf-8"?>
+<w:ftr xmlns:wpc="http://schemas.microsoft.com/office/word/2010/wordprocessingCanvas" xmlns:mo="http://schemas.microsoft.com/office/mac/office/2008/main" xmlns:mc="http://schemas.openxmlformats.org/markup-compatibility/2006" xmlns:mv="urn:schemas-microsoft-com:mac:vml" xmlns:o="urn:schemas-microsoft-com:office:office" xmlns:r="http://schemas.openxmlformats.org/officeDocument/2006/relationships" xmlns:m="http://schemas.openxmlformats.org/officeDocument/2006/math" xmlns:v="urn:schemas-microsoft-com:vml" xmlns:wp14="http://schemas.microsoft.com/office/word/2010/wordprocessingDrawing" xmlns:wp="http://schemas.openxmlformats.org/drawingml/2006/wordprocessingDrawing" xmlns:w10="urn:schemas-microsoft-com:office:word" xmlns:w="http://schemas.openxmlformats.org/wordprocessingml/2006/main" xmlns:w14="http://schemas.microsoft.com/office/word/2010/wordml" xmlns:wpg="http://schemas.microsoft.com/office/word/2010/wordprocessingGroup" xmlns:wpi="http://schemas.microsoft.com/office/word/2010/wordprocessingInk" xmlns:wne="http://schemas.microsoft.com/office/word/2006/wordml" xmlns:wps="http://schemas.microsoft.com/office/word/2010/wordprocessingShape" mc:Ignorable="w14 wp14">
+  <w:p>
+    <w:pPr>
+      <w:pStyle w:val="Footer"/>
+    </w:pPr>
+  </w:p>
+</w:ftr>
+</file>
+
+<file path=word/footer3.xml><?xml version="1.0" encoding="utf-8"?>
+<w:ftr xmlns:wpc="http://schemas.microsoft.com/office/word/2010/wordprocessingCanvas" xmlns:mo="http://schemas.microsoft.com/office/mac/office/2008/main" xmlns:mc="http://schemas.openxmlformats.org/markup-compatibility/2006" xmlns:mv="urn:schemas-microsoft-com:mac:vml" xmlns:o="urn:schemas-microsoft-com:office:office" xmlns:r="http://schemas.openxmlformats.org/officeDocument/2006/relationships" xmlns:m="http://schemas.openxmlformats.org/officeDocument/2006/math" xmlns:v="urn:schemas-microsoft-com:vml" xmlns:wp14="http://schemas.microsoft.com/office/word/2010/wordprocessingDrawing" xmlns:wp="http://schemas.openxmlformats.org/drawingml/2006/wordprocessingDrawing" xmlns:w10="urn:schemas-microsoft-com:office:word" xmlns:w="http://schemas.openxmlformats.org/wordprocessingml/2006/main" xmlns:w14="http://schemas.microsoft.com/office/word/2010/wordml" xmlns:wpg="http://schemas.microsoft.com/office/word/2010/wordprocessingGroup" xmlns:wpi="http://schemas.microsoft.com/office/word/2010/wordprocessingInk" xmlns:wne="http://schemas.microsoft.com/office/word/2006/wordml" xmlns:wps="http://schemas.microsoft.com/office/word/2010/wordprocessingShape" mc:Ignorable="w14 wp14">
+  <w:p>
+    <w:pPr>
+      <w:pStyle w:val="Footer"/>
+    </w:pPr>
+  </w:p>
+</w:ftr>
 </file>
 
 <file path=word/footnotes.xml><?xml version="1.0" encoding="utf-8"?>
@@ -6024,7 +5597,15 @@
       <w:rPr>
         <w:sz w:val="20"/>
       </w:rPr>
-      <w:t xml:space="preserve">Spring 2019 </w:t>
+      <w:t>Fall</w:t>
+    </w:r>
+    <w:bookmarkStart w:id="0" w:name="_GoBack"/>
+    <w:bookmarkEnd w:id="0"/>
+    <w:r>
+      <w:rPr>
+        <w:sz w:val="20"/>
+      </w:rPr>
+      <w:t xml:space="preserve"> 2019 </w:t>
     </w:r>
     <w:r>
       <w:rPr>
@@ -6065,7 +5646,7 @@
         <w:noProof/>
         <w:sz w:val="20"/>
       </w:rPr>
-      <w:t>8</w:t>
+      <w:t>2</w:t>
     </w:r>
     <w:r>
       <w:rPr>
@@ -6083,6 +5664,16 @@
   <w:p>
     <w:pPr>
       <w:pStyle w:val="Header"/>
+    </w:pPr>
+  </w:p>
+</w:hdr>
+</file>
+
+<file path=word/header4.xml><?xml version="1.0" encoding="utf-8"?>
+<w:hdr xmlns:wpc="http://schemas.microsoft.com/office/word/2010/wordprocessingCanvas" xmlns:mo="http://schemas.microsoft.com/office/mac/office/2008/main" xmlns:mc="http://schemas.openxmlformats.org/markup-compatibility/2006" xmlns:mv="urn:schemas-microsoft-com:mac:vml" xmlns:o="urn:schemas-microsoft-com:office:office" xmlns:r="http://schemas.openxmlformats.org/officeDocument/2006/relationships" xmlns:m="http://schemas.openxmlformats.org/officeDocument/2006/math" xmlns:v="urn:schemas-microsoft-com:vml" xmlns:wp14="http://schemas.microsoft.com/office/word/2010/wordprocessingDrawing" xmlns:wp="http://schemas.openxmlformats.org/drawingml/2006/wordprocessingDrawing" xmlns:w10="urn:schemas-microsoft-com:office:word" xmlns:w="http://schemas.openxmlformats.org/wordprocessingml/2006/main" xmlns:w14="http://schemas.microsoft.com/office/word/2010/wordml" xmlns:wpg="http://schemas.microsoft.com/office/word/2010/wordprocessingGroup" xmlns:wpi="http://schemas.microsoft.com/office/word/2010/wordprocessingInk" xmlns:wne="http://schemas.microsoft.com/office/word/2006/wordml" xmlns:wps="http://schemas.microsoft.com/office/word/2010/wordprocessingShape" mc:Ignorable="w14 wp14">
+  <w:p>
+    <w:pPr>
+      <w:pStyle w:val="Header"/>
       <w:rPr>
         <w:sz w:val="20"/>
       </w:rPr>
@@ -6159,7 +5750,7 @@
 </w:hdr>
 </file>
 
-<file path=word/header4.xml><?xml version="1.0" encoding="utf-8"?>
+<file path=word/header5.xml><?xml version="1.0" encoding="utf-8"?>
 <w:hdr xmlns:wpc="http://schemas.microsoft.com/office/word/2010/wordprocessingCanvas" xmlns:mo="http://schemas.microsoft.com/office/mac/office/2008/main" xmlns:mc="http://schemas.openxmlformats.org/markup-compatibility/2006" xmlns:mv="urn:schemas-microsoft-com:mac:vml" xmlns:o="urn:schemas-microsoft-com:office:office" xmlns:r="http://schemas.openxmlformats.org/officeDocument/2006/relationships" xmlns:m="http://schemas.openxmlformats.org/officeDocument/2006/math" xmlns:v="urn:schemas-microsoft-com:vml" xmlns:wp14="http://schemas.microsoft.com/office/word/2010/wordprocessingDrawing" xmlns:wp="http://schemas.openxmlformats.org/drawingml/2006/wordprocessingDrawing" xmlns:w10="urn:schemas-microsoft-com:office:word" xmlns:w="http://schemas.openxmlformats.org/wordprocessingml/2006/main" xmlns:w14="http://schemas.microsoft.com/office/word/2010/wordml" xmlns:wpg="http://schemas.microsoft.com/office/word/2010/wordprocessingGroup" xmlns:wpi="http://schemas.microsoft.com/office/word/2010/wordprocessingInk" xmlns:wne="http://schemas.microsoft.com/office/word/2006/wordml" xmlns:wps="http://schemas.microsoft.com/office/word/2010/wordprocessingShape" mc:Ignorable="w14 wp14">
   <w:p>
     <w:pPr>
@@ -10917,7 +10508,7 @@
 </file>
 
 <file path=customXml/itemProps1.xml><?xml version="1.0" encoding="utf-8"?>
-<ds:datastoreItem xmlns:ds="http://schemas.openxmlformats.org/officeDocument/2006/customXml" ds:itemID="{05782D4E-34A5-5841-BDB7-9651AE5B7C5F}">
+<ds:datastoreItem xmlns:ds="http://schemas.openxmlformats.org/officeDocument/2006/customXml" ds:itemID="{3E8FCC3D-F3E3-3649-A16F-AF50CADAB295}">
   <ds:schemaRefs>
     <ds:schemaRef ds:uri="http://schemas.openxmlformats.org/officeDocument/2006/bibliography"/>
   </ds:schemaRefs>
